--- a/docs/03_data_extraction/Agentic_AI_Learning_MA_Coding_Manual_v1.docx
+++ b/docs/03_data_extraction/Agentic_AI_Learning_MA_Coding_Manual_v1.docx
@@ -1825,6 +1825,24 @@
     </w:p>
     <w:p>
       <w:pPr>
+        <w:spacing w:before="120" w:after="120"/>
+      </w:pPr>
+      <w:r>
+        <w:rPr>
+          <w:b/>
+          <w:sz w:val="20"/>
+        </w:rPr>
+        <w:t xml:space="preserve">Theoretical grounding: </w:t>
+      </w:r>
+      <w:r>
+        <w:rPr>
+          <w:sz w:val="20"/>
+        </w:rPr>
+        <w:t>The three-level oversight taxonomy derives from Parasuraman, Sheridan, and Wickens’ (2000) foundational 10-level model of human-automation interaction (IEEE Transactions on Systems, Man, and Cybernetics). Our three levels correspond to: Fully Autonomous = automation levels 7–10 (computer decides, may or may not inform human); AI-Led with Checkpoints = levels 4–6 (computer suggests/executes, human can intervene); Human-Led with AI Support = levels 1–3 (human decides with computer assistance). This taxonomy responds to the EU AI Act (2024, Article 14), which mandates human oversight for high-risk AI systems in educational contexts.</w:t>
+      </w:r>
+    </w:p>
+    <w:p>
+      <w:pPr>
         <w:pStyle w:val="Heading3"/>
       </w:pPr>
       <w:r>
